--- a/BGE Python.docx
+++ b/BGE Python.docx
@@ -2829,34 +2829,7 @@
           <w:sz w:val="28"/>
           <w:szCs w:val="28"/>
         </w:rPr>
-        <w:t>)</w:t>
-      </w:r>
-      <w:r>
-        <w:rPr>
-          <w:rFonts w:cs="Aharoni"/>
-          <w:color w:val="FFFFFF" w:themeColor="background1"/>
-          <w:sz w:val="28"/>
-          <w:szCs w:val="28"/>
-        </w:rPr>
-        <w:t xml:space="preserve"> </w:t>
-      </w:r>
-      <w:r>
-        <w:rPr>
-          <w:rFonts w:cs="Aharoni"/>
-          <w:color w:val="FFFFFF" w:themeColor="background1"/>
-          <w:sz w:val="28"/>
-          <w:szCs w:val="28"/>
-        </w:rPr>
-        <w:t>no lugar dos ([X,Y,Z]) coloque o valor que desej</w:t>
-      </w:r>
-      <w:r>
-        <w:rPr>
-          <w:rFonts w:cs="Aharoni"/>
-          <w:color w:val="FFFFFF" w:themeColor="background1"/>
-          <w:sz w:val="28"/>
-          <w:szCs w:val="28"/>
-        </w:rPr>
-        <w:t xml:space="preserve">as que o </w:t>
+        <w:t xml:space="preserve">) no lugar dos ([X,Y,Z]) coloque o valor que desejas que o </w:t>
       </w:r>
       <w:proofErr w:type="spellStart"/>
       <w:r>
@@ -3348,17 +3321,7 @@
           <w:sz w:val="24"/>
           <w:szCs w:val="24"/>
         </w:rPr>
-        <w:t>Como</w:t>
-      </w:r>
-      <w:r>
-        <w:rPr>
-          <w:rFonts w:ascii="Arial Black" w:hAnsi="Arial Black" w:cs="Aharoni"/>
-          <w:b/>
-          <w:color w:val="0070C0"/>
-          <w:sz w:val="24"/>
-          <w:szCs w:val="24"/>
-        </w:rPr>
-        <w:t xml:space="preserve"> como</w:t>
+        <w:t>Como como</w:t>
       </w:r>
       <w:proofErr w:type="gramEnd"/>
       <w:r>
@@ -4242,6 +4205,15 @@
           <w:szCs w:val="28"/>
         </w:rPr>
         <w:t xml:space="preserve"> !</w:t>
+      </w:r>
+      <w:r>
+        <w:rPr>
+          <w:rFonts w:cs="Aharoni"/>
+          <w:color w:val="FFFFFF" w:themeColor="background1"/>
+          <w:sz w:val="28"/>
+          <w:szCs w:val="28"/>
+        </w:rPr>
+        <w:t>..</w:t>
       </w:r>
       <w:bookmarkStart w:id="0" w:name="_GoBack"/>
       <w:bookmarkEnd w:id="0"/>
@@ -5105,7 +5077,7 @@
 </file>
 
 <file path=customXml/itemProps2.xml><?xml version="1.0" encoding="utf-8"?>
-<ds:datastoreItem xmlns:ds="http://schemas.openxmlformats.org/officeDocument/2006/customXml" ds:itemID="{F240E2AC-5870-4327-BCB1-EBB89B5E8C0A}">
+<ds:datastoreItem xmlns:ds="http://schemas.openxmlformats.org/officeDocument/2006/customXml" ds:itemID="{F76F276C-817E-48F0-85D9-A065F3C52F1F}">
   <ds:schemaRefs>
     <ds:schemaRef ds:uri="http://schemas.openxmlformats.org/officeDocument/2006/bibliography"/>
   </ds:schemaRefs>
